--- a/paper/reproducibility_2020/Reproducibility_test.docx
+++ b/paper/reproducibility_2020/Reproducibility_test.docx
@@ -52,13 +52,8 @@
             <w:tcW w:w="1449" w:type="dxa"/>
           </w:tcPr>
           <w:p>
-            <w:proofErr w:type="spellStart"/>
-            <w:r>
-              <w:t>MZmine</w:t>
-            </w:r>
-            <w:proofErr w:type="spellEnd"/>
-            <w:r>
-              <w:t xml:space="preserve"> version</w:t>
+            <w:r>
+              <w:t>MZmine version</w:t>
             </w:r>
           </w:p>
         </w:tc>
@@ -71,28 +66,18 @@
               <w:t>Number of detected peaks</w:t>
             </w:r>
             <w:r>
-              <w:t xml:space="preserve"> without </w:t>
-            </w:r>
-            <w:proofErr w:type="spellStart"/>
-            <w:r>
-              <w:t>Nextflow</w:t>
-            </w:r>
-            <w:proofErr w:type="spellEnd"/>
-          </w:p>
-        </w:tc>
-        <w:tc>
-          <w:tcPr>
-            <w:tcW w:w="1465" w:type="dxa"/>
-          </w:tcPr>
-          <w:p>
-            <w:r>
-              <w:t xml:space="preserve">Number of detected peaks with </w:t>
-            </w:r>
-            <w:proofErr w:type="spellStart"/>
-            <w:r>
-              <w:t>Nextflow</w:t>
-            </w:r>
-            <w:proofErr w:type="spellEnd"/>
+              <w:t xml:space="preserve"> without Nextflow</w:t>
+            </w:r>
+          </w:p>
+        </w:tc>
+        <w:tc>
+          <w:tcPr>
+            <w:tcW w:w="1465" w:type="dxa"/>
+          </w:tcPr>
+          <w:p>
+            <w:r>
+              <w:t>Number of detected peaks with Nextflow</w:t>
+            </w:r>
           </w:p>
         </w:tc>
       </w:tr>
@@ -263,15 +248,19 @@
             <w:r>
               <w:t>879</w:t>
             </w:r>
+          </w:p>
+        </w:tc>
+        <w:tc>
+          <w:tcPr>
+            <w:tcW w:w="1465" w:type="dxa"/>
+          </w:tcPr>
+          <w:p>
+            <w:r>
+              <w:t>879</w:t>
+            </w:r>
             <w:bookmarkStart w:id="0" w:name="_GoBack"/>
             <w:bookmarkEnd w:id="0"/>
           </w:p>
-        </w:tc>
-        <w:tc>
-          <w:tcPr>
-            <w:tcW w:w="1465" w:type="dxa"/>
-          </w:tcPr>
-          <w:p/>
         </w:tc>
       </w:tr>
       <w:tr>

--- a/paper/reproducibility_2020/Reproducibility_test.docx
+++ b/paper/reproducibility_2020/Reproducibility_test.docx
@@ -52,8 +52,13 @@
             <w:tcW w:w="1449" w:type="dxa"/>
           </w:tcPr>
           <w:p>
-            <w:r>
-              <w:t>MZmine version</w:t>
+            <w:proofErr w:type="spellStart"/>
+            <w:r>
+              <w:t>MZmine</w:t>
+            </w:r>
+            <w:proofErr w:type="spellEnd"/>
+            <w:r>
+              <w:t xml:space="preserve"> version</w:t>
             </w:r>
           </w:p>
         </w:tc>
@@ -66,18 +71,28 @@
               <w:t>Number of detected peaks</w:t>
             </w:r>
             <w:r>
-              <w:t xml:space="preserve"> without Nextflow</w:t>
-            </w:r>
-          </w:p>
-        </w:tc>
-        <w:tc>
-          <w:tcPr>
-            <w:tcW w:w="1465" w:type="dxa"/>
-          </w:tcPr>
-          <w:p>
-            <w:r>
-              <w:t>Number of detected peaks with Nextflow</w:t>
-            </w:r>
+              <w:t xml:space="preserve"> without </w:t>
+            </w:r>
+            <w:proofErr w:type="spellStart"/>
+            <w:r>
+              <w:t>Nextflow</w:t>
+            </w:r>
+            <w:proofErr w:type="spellEnd"/>
+          </w:p>
+        </w:tc>
+        <w:tc>
+          <w:tcPr>
+            <w:tcW w:w="1465" w:type="dxa"/>
+          </w:tcPr>
+          <w:p>
+            <w:r>
+              <w:t xml:space="preserve">Number of detected peaks with </w:t>
+            </w:r>
+            <w:proofErr w:type="spellStart"/>
+            <w:r>
+              <w:t>Nextflow</w:t>
+            </w:r>
+            <w:proofErr w:type="spellEnd"/>
           </w:p>
         </w:tc>
       </w:tr>
@@ -120,16 +135,24 @@
           </w:tcPr>
           <w:p>
             <w:r>
-              <w:t>2.28</w:t>
-            </w:r>
-          </w:p>
-        </w:tc>
-        <w:tc>
-          <w:tcPr>
-            <w:tcW w:w="1465" w:type="dxa"/>
-          </w:tcPr>
-          <w:p>
-            <w:r>
+              <w:t>2.11</w:t>
+            </w:r>
+          </w:p>
+        </w:tc>
+        <w:tc>
+          <w:tcPr>
+            <w:tcW w:w="1465" w:type="dxa"/>
+          </w:tcPr>
+          <w:p>
+            <w:pPr>
+              <w:rPr>
+                <w:color w:val="FF0000"/>
+              </w:rPr>
+            </w:pPr>
+            <w:r>
+              <w:rPr>
+                <w:color w:val="FF0000"/>
+              </w:rPr>
               <w:t>879</w:t>
             </w:r>
           </w:p>
@@ -181,7 +204,15 @@
             <w:tcW w:w="1465" w:type="dxa"/>
           </w:tcPr>
           <w:p>
-            <w:r>
+            <w:pPr>
+              <w:rPr>
+                <w:color w:val="FF0000"/>
+              </w:rPr>
+            </w:pPr>
+            <w:r>
+              <w:rPr>
+                <w:color w:val="FF0000"/>
+              </w:rPr>
               <w:t>9239</w:t>
             </w:r>
           </w:p>
@@ -202,61 +233,153 @@
           <w:tcPr>
             <w:tcW w:w="1367" w:type="dxa"/>
           </w:tcPr>
-          <w:p>
-            <w:r>
-              <w:t>2</w:t>
-            </w:r>
-          </w:p>
-        </w:tc>
-        <w:tc>
-          <w:tcPr>
-            <w:tcW w:w="1409" w:type="dxa"/>
-          </w:tcPr>
-          <w:p>
-            <w:r>
-              <w:t>DCSM</w:t>
-            </w:r>
-          </w:p>
-        </w:tc>
-        <w:tc>
-          <w:tcPr>
-            <w:tcW w:w="2195" w:type="dxa"/>
-            <w:vMerge w:val="restart"/>
-          </w:tcPr>
-          <w:p>
-            <w:r>
-              <w:t>Red Hat Enterprise Linux Server release 7.6</w:t>
-            </w:r>
-          </w:p>
-        </w:tc>
-        <w:tc>
-          <w:tcPr>
-            <w:tcW w:w="1449" w:type="dxa"/>
-            <w:vMerge w:val="restart"/>
-          </w:tcPr>
-          <w:p>
-            <w:r>
-              <w:t>2.38</w:t>
-            </w:r>
-          </w:p>
-        </w:tc>
-        <w:tc>
-          <w:tcPr>
-            <w:tcW w:w="1465" w:type="dxa"/>
-          </w:tcPr>
-          <w:p>
-            <w:r>
-              <w:t>879</w:t>
-            </w:r>
-          </w:p>
-        </w:tc>
-        <w:tc>
-          <w:tcPr>
-            <w:tcW w:w="1465" w:type="dxa"/>
-          </w:tcPr>
-          <w:p>
-            <w:r>
-              <w:t>879</w:t>
+          <w:p/>
+        </w:tc>
+        <w:tc>
+          <w:tcPr>
+            <w:tcW w:w="1409" w:type="dxa"/>
+          </w:tcPr>
+          <w:p>
+            <w:r>
+              <w:t>7[BLS003A]</w:t>
+            </w:r>
+          </w:p>
+        </w:tc>
+        <w:tc>
+          <w:tcPr>
+            <w:tcW w:w="2195" w:type="dxa"/>
+            <w:vMerge/>
+          </w:tcPr>
+          <w:p/>
+        </w:tc>
+        <w:tc>
+          <w:tcPr>
+            <w:tcW w:w="1449" w:type="dxa"/>
+            <w:vMerge/>
+          </w:tcPr>
+          <w:p/>
+        </w:tc>
+        <w:tc>
+          <w:tcPr>
+            <w:tcW w:w="1465" w:type="dxa"/>
+          </w:tcPr>
+          <w:p>
+            <w:r>
+              <w:t>3571</w:t>
+            </w:r>
+          </w:p>
+        </w:tc>
+        <w:tc>
+          <w:tcPr>
+            <w:tcW w:w="1465" w:type="dxa"/>
+          </w:tcPr>
+          <w:p>
+            <w:r>
+              <w:t>3456</w:t>
+            </w:r>
+          </w:p>
+        </w:tc>
+      </w:tr>
+      <w:tr>
+        <w:tc>
+          <w:tcPr>
+            <w:tcW w:w="1367" w:type="dxa"/>
+          </w:tcPr>
+          <w:p/>
+        </w:tc>
+        <w:tc>
+          <w:tcPr>
+            <w:tcW w:w="1409" w:type="dxa"/>
+          </w:tcPr>
+          <w:p>
+            <w:r>
+              <w:t>4[BLS002A]</w:t>
+            </w:r>
+          </w:p>
+        </w:tc>
+        <w:tc>
+          <w:tcPr>
+            <w:tcW w:w="2195" w:type="dxa"/>
+            <w:vMerge/>
+          </w:tcPr>
+          <w:p/>
+        </w:tc>
+        <w:tc>
+          <w:tcPr>
+            <w:tcW w:w="1449" w:type="dxa"/>
+            <w:vMerge/>
+          </w:tcPr>
+          <w:p/>
+        </w:tc>
+        <w:tc>
+          <w:tcPr>
+            <w:tcW w:w="1465" w:type="dxa"/>
+          </w:tcPr>
+          <w:p>
+            <w:r>
+              <w:t>3478</w:t>
+            </w:r>
+          </w:p>
+        </w:tc>
+        <w:tc>
+          <w:tcPr>
+            <w:tcW w:w="1465" w:type="dxa"/>
+          </w:tcPr>
+          <w:p>
+            <w:r>
+              <w:t>3368</w:t>
+            </w:r>
+          </w:p>
+        </w:tc>
+      </w:tr>
+      <w:tr>
+        <w:tc>
+          <w:tcPr>
+            <w:tcW w:w="1367" w:type="dxa"/>
+          </w:tcPr>
+          <w:p/>
+        </w:tc>
+        <w:tc>
+          <w:tcPr>
+            <w:tcW w:w="1409" w:type="dxa"/>
+          </w:tcPr>
+          <w:p>
+            <w:r>
+              <w:t>1[BLS001A]</w:t>
+            </w:r>
+          </w:p>
+        </w:tc>
+        <w:tc>
+          <w:tcPr>
+            <w:tcW w:w="2195" w:type="dxa"/>
+            <w:vMerge/>
+          </w:tcPr>
+          <w:p/>
+        </w:tc>
+        <w:tc>
+          <w:tcPr>
+            <w:tcW w:w="1449" w:type="dxa"/>
+            <w:vMerge/>
+          </w:tcPr>
+          <w:p/>
+        </w:tc>
+        <w:tc>
+          <w:tcPr>
+            <w:tcW w:w="1465" w:type="dxa"/>
+          </w:tcPr>
+          <w:p>
+            <w:r>
+              <w:t>3753</w:t>
+            </w:r>
+          </w:p>
+        </w:tc>
+        <w:tc>
+          <w:tcPr>
+            <w:tcW w:w="1465" w:type="dxa"/>
+          </w:tcPr>
+          <w:p>
+            <w:r>
+              <w:t>3652</w:t>
             </w:r>
             <w:bookmarkStart w:id="0" w:name="_GoBack"/>
             <w:bookmarkEnd w:id="0"/>
@@ -276,6 +399,125 @@
           </w:tcPr>
           <w:p>
             <w:r>
+              <w:t>10[BLS10A]</w:t>
+            </w:r>
+          </w:p>
+        </w:tc>
+        <w:tc>
+          <w:tcPr>
+            <w:tcW w:w="2195" w:type="dxa"/>
+            <w:vMerge/>
+          </w:tcPr>
+          <w:p/>
+        </w:tc>
+        <w:tc>
+          <w:tcPr>
+            <w:tcW w:w="1449" w:type="dxa"/>
+            <w:vMerge/>
+          </w:tcPr>
+          <w:p/>
+        </w:tc>
+        <w:tc>
+          <w:tcPr>
+            <w:tcW w:w="1465" w:type="dxa"/>
+          </w:tcPr>
+          <w:p>
+            <w:r>
+              <w:t>4027</w:t>
+            </w:r>
+          </w:p>
+        </w:tc>
+        <w:tc>
+          <w:tcPr>
+            <w:tcW w:w="1465" w:type="dxa"/>
+          </w:tcPr>
+          <w:p>
+            <w:r>
+              <w:t>3943</w:t>
+            </w:r>
+          </w:p>
+        </w:tc>
+      </w:tr>
+      <w:tr>
+        <w:tc>
+          <w:tcPr>
+            <w:tcW w:w="1367" w:type="dxa"/>
+          </w:tcPr>
+          <w:p>
+            <w:r>
+              <w:t>2</w:t>
+            </w:r>
+          </w:p>
+        </w:tc>
+        <w:tc>
+          <w:tcPr>
+            <w:tcW w:w="1409" w:type="dxa"/>
+          </w:tcPr>
+          <w:p>
+            <w:r>
+              <w:t>DCSM</w:t>
+            </w:r>
+          </w:p>
+        </w:tc>
+        <w:tc>
+          <w:tcPr>
+            <w:tcW w:w="2195" w:type="dxa"/>
+            <w:vMerge w:val="restart"/>
+          </w:tcPr>
+          <w:p>
+            <w:r>
+              <w:t>Red Hat Enterprise Linux Server release 7.6</w:t>
+            </w:r>
+          </w:p>
+        </w:tc>
+        <w:tc>
+          <w:tcPr>
+            <w:tcW w:w="1449" w:type="dxa"/>
+            <w:vMerge w:val="restart"/>
+          </w:tcPr>
+          <w:p>
+            <w:r>
+              <w:t>2.38</w:t>
+            </w:r>
+          </w:p>
+        </w:tc>
+        <w:tc>
+          <w:tcPr>
+            <w:tcW w:w="1465" w:type="dxa"/>
+          </w:tcPr>
+          <w:p>
+            <w:r>
+              <w:rPr>
+                <w:color w:val="FF0000"/>
+              </w:rPr>
+              <w:t>879</w:t>
+            </w:r>
+          </w:p>
+        </w:tc>
+        <w:tc>
+          <w:tcPr>
+            <w:tcW w:w="1465" w:type="dxa"/>
+          </w:tcPr>
+          <w:p>
+            <w:r>
+              <w:t>879</w:t>
+            </w:r>
+          </w:p>
+        </w:tc>
+      </w:tr>
+      <w:tr>
+        <w:tc>
+          <w:tcPr>
+            <w:tcW w:w="1367" w:type="dxa"/>
+          </w:tcPr>
+          <w:p/>
+        </w:tc>
+        <w:tc>
+          <w:tcPr>
+            <w:tcW w:w="1409" w:type="dxa"/>
+          </w:tcPr>
+          <w:p>
+            <w:r>
               <w:t>VT001</w:t>
             </w:r>
           </w:p>
@@ -305,6 +547,206 @@
             <w:tcW w:w="1465" w:type="dxa"/>
           </w:tcPr>
           <w:p/>
+        </w:tc>
+      </w:tr>
+      <w:tr>
+        <w:tc>
+          <w:tcPr>
+            <w:tcW w:w="1367" w:type="dxa"/>
+          </w:tcPr>
+          <w:p/>
+        </w:tc>
+        <w:tc>
+          <w:tcPr>
+            <w:tcW w:w="1409" w:type="dxa"/>
+          </w:tcPr>
+          <w:p>
+            <w:r>
+              <w:t>7[BLS003A]</w:t>
+            </w:r>
+          </w:p>
+        </w:tc>
+        <w:tc>
+          <w:tcPr>
+            <w:tcW w:w="2195" w:type="dxa"/>
+          </w:tcPr>
+          <w:p/>
+        </w:tc>
+        <w:tc>
+          <w:tcPr>
+            <w:tcW w:w="1449" w:type="dxa"/>
+          </w:tcPr>
+          <w:p/>
+        </w:tc>
+        <w:tc>
+          <w:tcPr>
+            <w:tcW w:w="1465" w:type="dxa"/>
+          </w:tcPr>
+          <w:p>
+            <w:r>
+              <w:t>1495</w:t>
+            </w:r>
+          </w:p>
+        </w:tc>
+        <w:tc>
+          <w:tcPr>
+            <w:tcW w:w="1465" w:type="dxa"/>
+          </w:tcPr>
+          <w:p>
+            <w:r>
+              <w:t>3456</w:t>
+            </w:r>
+          </w:p>
+        </w:tc>
+      </w:tr>
+      <w:tr>
+        <w:tc>
+          <w:tcPr>
+            <w:tcW w:w="1367" w:type="dxa"/>
+          </w:tcPr>
+          <w:p/>
+        </w:tc>
+        <w:tc>
+          <w:tcPr>
+            <w:tcW w:w="1409" w:type="dxa"/>
+          </w:tcPr>
+          <w:p>
+            <w:r>
+              <w:t>4[BLS002A]</w:t>
+            </w:r>
+          </w:p>
+        </w:tc>
+        <w:tc>
+          <w:tcPr>
+            <w:tcW w:w="2195" w:type="dxa"/>
+          </w:tcPr>
+          <w:p/>
+        </w:tc>
+        <w:tc>
+          <w:tcPr>
+            <w:tcW w:w="1449" w:type="dxa"/>
+          </w:tcPr>
+          <w:p/>
+        </w:tc>
+        <w:tc>
+          <w:tcPr>
+            <w:tcW w:w="1465" w:type="dxa"/>
+          </w:tcPr>
+          <w:p>
+            <w:r>
+              <w:t>1385</w:t>
+            </w:r>
+          </w:p>
+        </w:tc>
+        <w:tc>
+          <w:tcPr>
+            <w:tcW w:w="1465" w:type="dxa"/>
+          </w:tcPr>
+          <w:p>
+            <w:r>
+              <w:t>3368</w:t>
+            </w:r>
+          </w:p>
+        </w:tc>
+      </w:tr>
+      <w:tr>
+        <w:tc>
+          <w:tcPr>
+            <w:tcW w:w="1367" w:type="dxa"/>
+          </w:tcPr>
+          <w:p/>
+        </w:tc>
+        <w:tc>
+          <w:tcPr>
+            <w:tcW w:w="1409" w:type="dxa"/>
+          </w:tcPr>
+          <w:p>
+            <w:r>
+              <w:t>1[BLS001A]</w:t>
+            </w:r>
+          </w:p>
+        </w:tc>
+        <w:tc>
+          <w:tcPr>
+            <w:tcW w:w="2195" w:type="dxa"/>
+          </w:tcPr>
+          <w:p/>
+        </w:tc>
+        <w:tc>
+          <w:tcPr>
+            <w:tcW w:w="1449" w:type="dxa"/>
+          </w:tcPr>
+          <w:p/>
+        </w:tc>
+        <w:tc>
+          <w:tcPr>
+            <w:tcW w:w="1465" w:type="dxa"/>
+          </w:tcPr>
+          <w:p>
+            <w:r>
+              <w:t>1452</w:t>
+            </w:r>
+          </w:p>
+        </w:tc>
+        <w:tc>
+          <w:tcPr>
+            <w:tcW w:w="1465" w:type="dxa"/>
+          </w:tcPr>
+          <w:p>
+            <w:r>
+              <w:t>3652</w:t>
+            </w:r>
+          </w:p>
+        </w:tc>
+      </w:tr>
+      <w:tr>
+        <w:tc>
+          <w:tcPr>
+            <w:tcW w:w="1367" w:type="dxa"/>
+          </w:tcPr>
+          <w:p/>
+        </w:tc>
+        <w:tc>
+          <w:tcPr>
+            <w:tcW w:w="1409" w:type="dxa"/>
+          </w:tcPr>
+          <w:p>
+            <w:r>
+              <w:t>10[BLS10A]</w:t>
+            </w:r>
+          </w:p>
+        </w:tc>
+        <w:tc>
+          <w:tcPr>
+            <w:tcW w:w="2195" w:type="dxa"/>
+          </w:tcPr>
+          <w:p/>
+        </w:tc>
+        <w:tc>
+          <w:tcPr>
+            <w:tcW w:w="1449" w:type="dxa"/>
+          </w:tcPr>
+          <w:p/>
+        </w:tc>
+        <w:tc>
+          <w:tcPr>
+            <w:tcW w:w="1465" w:type="dxa"/>
+          </w:tcPr>
+          <w:p>
+            <w:r>
+              <w:t>1560</w:t>
+            </w:r>
+          </w:p>
+        </w:tc>
+        <w:tc>
+          <w:tcPr>
+            <w:tcW w:w="1465" w:type="dxa"/>
+          </w:tcPr>
+          <w:p>
+            <w:r>
+              <w:t>3943</w:t>
+            </w:r>
+          </w:p>
         </w:tc>
       </w:tr>
       <w:tr>

--- a/paper/reproducibility_2020/Reproducibility_test.docx
+++ b/paper/reproducibility_2020/Reproducibility_test.docx
@@ -381,8 +381,6 @@
             <w:r>
               <w:t>3652</w:t>
             </w:r>
-            <w:bookmarkStart w:id="0" w:name="_GoBack"/>
-            <w:bookmarkEnd w:id="0"/>
           </w:p>
         </w:tc>
       </w:tr>
@@ -1011,6 +1009,523 @@
             <w:tcW w:w="1465" w:type="dxa"/>
           </w:tcPr>
           <w:p/>
+        </w:tc>
+      </w:tr>
+    </w:tbl>
+    <w:p/>
+    <w:tbl>
+      <w:tblPr>
+        <w:tblStyle w:val="TableGrid"/>
+        <w:tblW w:w="0" w:type="auto"/>
+        <w:tblLook w:val="04A0" w:firstRow="1" w:lastRow="0" w:firstColumn="1" w:lastColumn="0" w:noHBand="0" w:noVBand="1"/>
+      </w:tblPr>
+      <w:tblGrid>
+        <w:gridCol w:w="2259"/>
+        <w:gridCol w:w="1331"/>
+        <w:gridCol w:w="1300"/>
+        <w:gridCol w:w="2285"/>
+        <w:gridCol w:w="2175"/>
+      </w:tblGrid>
+      <w:tr>
+        <w:tc>
+          <w:tcPr>
+            <w:tcW w:w="0" w:type="auto"/>
+          </w:tcPr>
+          <w:p>
+            <w:pPr>
+              <w:rPr>
+                <w:b/>
+              </w:rPr>
+            </w:pPr>
+            <w:r>
+              <w:rPr>
+                <w:b/>
+              </w:rPr>
+              <w:t>Operating System</w:t>
+            </w:r>
+          </w:p>
+        </w:tc>
+        <w:tc>
+          <w:tcPr>
+            <w:tcW w:w="0" w:type="auto"/>
+          </w:tcPr>
+          <w:p>
+            <w:pPr>
+              <w:rPr>
+                <w:b/>
+              </w:rPr>
+            </w:pPr>
+            <w:r>
+              <w:rPr>
+                <w:b/>
+              </w:rPr>
+              <w:t>Data</w:t>
+            </w:r>
+          </w:p>
+        </w:tc>
+        <w:tc>
+          <w:tcPr>
+            <w:tcW w:w="0" w:type="auto"/>
+          </w:tcPr>
+          <w:p>
+            <w:pPr>
+              <w:rPr>
+                <w:b/>
+              </w:rPr>
+            </w:pPr>
+            <w:proofErr w:type="spellStart"/>
+            <w:r>
+              <w:rPr>
+                <w:b/>
+              </w:rPr>
+              <w:t>MZmine</w:t>
+            </w:r>
+            <w:proofErr w:type="spellEnd"/>
+            <w:r>
+              <w:rPr>
+                <w:b/>
+              </w:rPr>
+              <w:t xml:space="preserve"> version</w:t>
+            </w:r>
+          </w:p>
+        </w:tc>
+        <w:tc>
+          <w:tcPr>
+            <w:tcW w:w="0" w:type="auto"/>
+          </w:tcPr>
+          <w:p>
+            <w:pPr>
+              <w:rPr>
+                <w:b/>
+              </w:rPr>
+            </w:pPr>
+            <w:r>
+              <w:rPr>
+                <w:b/>
+              </w:rPr>
+              <w:t xml:space="preserve">Number of detected peaks without </w:t>
+            </w:r>
+            <w:proofErr w:type="spellStart"/>
+            <w:r>
+              <w:rPr>
+                <w:b/>
+              </w:rPr>
+              <w:t>Nextflow</w:t>
+            </w:r>
+            <w:proofErr w:type="spellEnd"/>
+          </w:p>
+        </w:tc>
+        <w:tc>
+          <w:tcPr>
+            <w:tcW w:w="0" w:type="auto"/>
+          </w:tcPr>
+          <w:p>
+            <w:pPr>
+              <w:rPr>
+                <w:b/>
+              </w:rPr>
+            </w:pPr>
+            <w:r>
+              <w:rPr>
+                <w:b/>
+              </w:rPr>
+              <w:t xml:space="preserve">Number of detected peaks with </w:t>
+            </w:r>
+            <w:proofErr w:type="spellStart"/>
+            <w:r>
+              <w:rPr>
+                <w:b/>
+              </w:rPr>
+              <w:t>Nextflow</w:t>
+            </w:r>
+            <w:proofErr w:type="spellEnd"/>
+          </w:p>
+        </w:tc>
+      </w:tr>
+      <w:tr>
+        <w:tc>
+          <w:tcPr>
+            <w:tcW w:w="0" w:type="auto"/>
+            <w:vMerge w:val="restart"/>
+          </w:tcPr>
+          <w:p>
+            <w:r>
+              <w:t>MacOS Sierra 10.12.6</w:t>
+            </w:r>
+          </w:p>
+        </w:tc>
+        <w:tc>
+          <w:tcPr>
+            <w:tcW w:w="0" w:type="auto"/>
+          </w:tcPr>
+          <w:p>
+            <w:r>
+              <w:t>7[BLS003A]</w:t>
+            </w:r>
+          </w:p>
+        </w:tc>
+        <w:tc>
+          <w:tcPr>
+            <w:tcW w:w="0" w:type="auto"/>
+            <w:vMerge w:val="restart"/>
+          </w:tcPr>
+          <w:p>
+            <w:r>
+              <w:t>2.11</w:t>
+            </w:r>
+          </w:p>
+        </w:tc>
+        <w:tc>
+          <w:tcPr>
+            <w:tcW w:w="0" w:type="auto"/>
+          </w:tcPr>
+          <w:p>
+            <w:r>
+              <w:t>3571</w:t>
+            </w:r>
+          </w:p>
+        </w:tc>
+        <w:tc>
+          <w:tcPr>
+            <w:tcW w:w="0" w:type="auto"/>
+          </w:tcPr>
+          <w:p>
+            <w:r>
+              <w:t>3456</w:t>
+            </w:r>
+          </w:p>
+        </w:tc>
+      </w:tr>
+      <w:tr>
+        <w:tc>
+          <w:tcPr>
+            <w:tcW w:w="0" w:type="auto"/>
+            <w:vMerge/>
+          </w:tcPr>
+          <w:p/>
+        </w:tc>
+        <w:tc>
+          <w:tcPr>
+            <w:tcW w:w="0" w:type="auto"/>
+          </w:tcPr>
+          <w:p>
+            <w:r>
+              <w:t>4[BLS002A]</w:t>
+            </w:r>
+          </w:p>
+        </w:tc>
+        <w:tc>
+          <w:tcPr>
+            <w:tcW w:w="0" w:type="auto"/>
+            <w:vMerge/>
+          </w:tcPr>
+          <w:p/>
+        </w:tc>
+        <w:tc>
+          <w:tcPr>
+            <w:tcW w:w="0" w:type="auto"/>
+          </w:tcPr>
+          <w:p>
+            <w:r>
+              <w:t>3478</w:t>
+            </w:r>
+          </w:p>
+        </w:tc>
+        <w:tc>
+          <w:tcPr>
+            <w:tcW w:w="0" w:type="auto"/>
+          </w:tcPr>
+          <w:p>
+            <w:r>
+              <w:t>3368</w:t>
+            </w:r>
+          </w:p>
+        </w:tc>
+      </w:tr>
+      <w:tr>
+        <w:tc>
+          <w:tcPr>
+            <w:tcW w:w="0" w:type="auto"/>
+            <w:vMerge/>
+          </w:tcPr>
+          <w:p/>
+        </w:tc>
+        <w:tc>
+          <w:tcPr>
+            <w:tcW w:w="0" w:type="auto"/>
+          </w:tcPr>
+          <w:p>
+            <w:r>
+              <w:t>1[BLS001A]</w:t>
+            </w:r>
+          </w:p>
+        </w:tc>
+        <w:tc>
+          <w:tcPr>
+            <w:tcW w:w="0" w:type="auto"/>
+            <w:vMerge/>
+          </w:tcPr>
+          <w:p/>
+        </w:tc>
+        <w:tc>
+          <w:tcPr>
+            <w:tcW w:w="0" w:type="auto"/>
+          </w:tcPr>
+          <w:p>
+            <w:r>
+              <w:t>3753</w:t>
+            </w:r>
+          </w:p>
+        </w:tc>
+        <w:tc>
+          <w:tcPr>
+            <w:tcW w:w="0" w:type="auto"/>
+          </w:tcPr>
+          <w:p>
+            <w:r>
+              <w:t>3652</w:t>
+            </w:r>
+          </w:p>
+        </w:tc>
+      </w:tr>
+      <w:tr>
+        <w:tc>
+          <w:tcPr>
+            <w:tcW w:w="0" w:type="auto"/>
+            <w:vMerge/>
+          </w:tcPr>
+          <w:p/>
+        </w:tc>
+        <w:tc>
+          <w:tcPr>
+            <w:tcW w:w="0" w:type="auto"/>
+          </w:tcPr>
+          <w:p>
+            <w:r>
+              <w:t>10[BLS10A]</w:t>
+            </w:r>
+          </w:p>
+        </w:tc>
+        <w:tc>
+          <w:tcPr>
+            <w:tcW w:w="0" w:type="auto"/>
+            <w:vMerge/>
+          </w:tcPr>
+          <w:p/>
+        </w:tc>
+        <w:tc>
+          <w:tcPr>
+            <w:tcW w:w="0" w:type="auto"/>
+          </w:tcPr>
+          <w:p>
+            <w:r>
+              <w:t>4027</w:t>
+            </w:r>
+            <w:bookmarkStart w:id="0" w:name="_GoBack"/>
+            <w:bookmarkEnd w:id="0"/>
+          </w:p>
+        </w:tc>
+        <w:tc>
+          <w:tcPr>
+            <w:tcW w:w="0" w:type="auto"/>
+          </w:tcPr>
+          <w:p>
+            <w:r>
+              <w:t>3943</w:t>
+            </w:r>
+          </w:p>
+        </w:tc>
+      </w:tr>
+      <w:tr>
+        <w:tc>
+          <w:tcPr>
+            <w:tcW w:w="0" w:type="auto"/>
+            <w:vMerge w:val="restart"/>
+          </w:tcPr>
+          <w:p>
+            <w:r>
+              <w:t>Red Hat Enterprise Linux Server release 7.6</w:t>
+            </w:r>
+          </w:p>
+        </w:tc>
+        <w:tc>
+          <w:tcPr>
+            <w:tcW w:w="0" w:type="auto"/>
+          </w:tcPr>
+          <w:p>
+            <w:r>
+              <w:t>7[BLS003A]</w:t>
+            </w:r>
+          </w:p>
+        </w:tc>
+        <w:tc>
+          <w:tcPr>
+            <w:tcW w:w="0" w:type="auto"/>
+            <w:vMerge w:val="restart"/>
+          </w:tcPr>
+          <w:p>
+            <w:r>
+              <w:t>2.38</w:t>
+            </w:r>
+          </w:p>
+        </w:tc>
+        <w:tc>
+          <w:tcPr>
+            <w:tcW w:w="0" w:type="auto"/>
+          </w:tcPr>
+          <w:p>
+            <w:r>
+              <w:t>1495</w:t>
+            </w:r>
+          </w:p>
+        </w:tc>
+        <w:tc>
+          <w:tcPr>
+            <w:tcW w:w="0" w:type="auto"/>
+          </w:tcPr>
+          <w:p>
+            <w:r>
+              <w:t>3456</w:t>
+            </w:r>
+          </w:p>
+        </w:tc>
+      </w:tr>
+      <w:tr>
+        <w:tc>
+          <w:tcPr>
+            <w:tcW w:w="0" w:type="auto"/>
+            <w:vMerge/>
+          </w:tcPr>
+          <w:p/>
+        </w:tc>
+        <w:tc>
+          <w:tcPr>
+            <w:tcW w:w="0" w:type="auto"/>
+          </w:tcPr>
+          <w:p>
+            <w:r>
+              <w:t>4[BLS002A]</w:t>
+            </w:r>
+          </w:p>
+        </w:tc>
+        <w:tc>
+          <w:tcPr>
+            <w:tcW w:w="0" w:type="auto"/>
+            <w:vMerge/>
+          </w:tcPr>
+          <w:p/>
+        </w:tc>
+        <w:tc>
+          <w:tcPr>
+            <w:tcW w:w="0" w:type="auto"/>
+          </w:tcPr>
+          <w:p>
+            <w:r>
+              <w:t>1385</w:t>
+            </w:r>
+          </w:p>
+        </w:tc>
+        <w:tc>
+          <w:tcPr>
+            <w:tcW w:w="0" w:type="auto"/>
+          </w:tcPr>
+          <w:p>
+            <w:r>
+              <w:t>3368</w:t>
+            </w:r>
+          </w:p>
+        </w:tc>
+      </w:tr>
+      <w:tr>
+        <w:tc>
+          <w:tcPr>
+            <w:tcW w:w="0" w:type="auto"/>
+            <w:vMerge/>
+          </w:tcPr>
+          <w:p/>
+        </w:tc>
+        <w:tc>
+          <w:tcPr>
+            <w:tcW w:w="0" w:type="auto"/>
+          </w:tcPr>
+          <w:p>
+            <w:r>
+              <w:t>1[BLS001A]</w:t>
+            </w:r>
+          </w:p>
+        </w:tc>
+        <w:tc>
+          <w:tcPr>
+            <w:tcW w:w="0" w:type="auto"/>
+            <w:vMerge/>
+          </w:tcPr>
+          <w:p/>
+        </w:tc>
+        <w:tc>
+          <w:tcPr>
+            <w:tcW w:w="0" w:type="auto"/>
+          </w:tcPr>
+          <w:p>
+            <w:r>
+              <w:t>1452</w:t>
+            </w:r>
+          </w:p>
+        </w:tc>
+        <w:tc>
+          <w:tcPr>
+            <w:tcW w:w="0" w:type="auto"/>
+          </w:tcPr>
+          <w:p>
+            <w:r>
+              <w:t>3652</w:t>
+            </w:r>
+          </w:p>
+        </w:tc>
+      </w:tr>
+      <w:tr>
+        <w:tc>
+          <w:tcPr>
+            <w:tcW w:w="0" w:type="auto"/>
+            <w:vMerge/>
+          </w:tcPr>
+          <w:p/>
+        </w:tc>
+        <w:tc>
+          <w:tcPr>
+            <w:tcW w:w="0" w:type="auto"/>
+          </w:tcPr>
+          <w:p>
+            <w:r>
+              <w:t>10[BLS10A]</w:t>
+            </w:r>
+          </w:p>
+        </w:tc>
+        <w:tc>
+          <w:tcPr>
+            <w:tcW w:w="0" w:type="auto"/>
+            <w:vMerge/>
+          </w:tcPr>
+          <w:p/>
+        </w:tc>
+        <w:tc>
+          <w:tcPr>
+            <w:tcW w:w="0" w:type="auto"/>
+          </w:tcPr>
+          <w:p>
+            <w:r>
+              <w:t>1560</w:t>
+            </w:r>
+          </w:p>
+        </w:tc>
+        <w:tc>
+          <w:tcPr>
+            <w:tcW w:w="0" w:type="auto"/>
+          </w:tcPr>
+          <w:p>
+            <w:r>
+              <w:t>3943</w:t>
+            </w:r>
+          </w:p>
         </w:tc>
       </w:tr>
     </w:tbl>
@@ -1460,6 +1975,33 @@
       </w:tblBorders>
     </w:tblPr>
   </w:style>
+  <w:style w:type="paragraph" w:styleId="BalloonText">
+    <w:name w:val="Balloon Text"/>
+    <w:basedOn w:val="Normal"/>
+    <w:link w:val="BalloonTextChar"/>
+    <w:uiPriority w:val="99"/>
+    <w:semiHidden/>
+    <w:unhideWhenUsed/>
+    <w:rsid w:val="007339E5"/>
+    <w:rPr>
+      <w:rFonts w:ascii="Times New Roman" w:hAnsi="Times New Roman" w:cs="Times New Roman"/>
+      <w:sz w:val="18"/>
+      <w:szCs w:val="18"/>
+    </w:rPr>
+  </w:style>
+  <w:style w:type="character" w:customStyle="1" w:styleId="BalloonTextChar">
+    <w:name w:val="Balloon Text Char"/>
+    <w:basedOn w:val="DefaultParagraphFont"/>
+    <w:link w:val="BalloonText"/>
+    <w:uiPriority w:val="99"/>
+    <w:semiHidden/>
+    <w:rsid w:val="007339E5"/>
+    <w:rPr>
+      <w:rFonts w:ascii="Times New Roman" w:hAnsi="Times New Roman" w:cs="Times New Roman"/>
+      <w:sz w:val="18"/>
+      <w:szCs w:val="18"/>
+    </w:rPr>
+  </w:style>
 </w:styles>
 </file>
 

--- a/paper/reproducibility_2020/Reproducibility_test.docx
+++ b/paper/reproducibility_2020/Reproducibility_test.docx
@@ -1321,6 +1321,415 @@
             <w:r>
               <w:t>4027</w:t>
             </w:r>
+          </w:p>
+        </w:tc>
+        <w:tc>
+          <w:tcPr>
+            <w:tcW w:w="0" w:type="auto"/>
+          </w:tcPr>
+          <w:p>
+            <w:r>
+              <w:t>3943</w:t>
+            </w:r>
+          </w:p>
+        </w:tc>
+      </w:tr>
+      <w:tr>
+        <w:tc>
+          <w:tcPr>
+            <w:tcW w:w="0" w:type="auto"/>
+            <w:vMerge/>
+          </w:tcPr>
+          <w:p/>
+        </w:tc>
+        <w:tc>
+          <w:tcPr>
+            <w:tcW w:w="0" w:type="auto"/>
+          </w:tcPr>
+          <w:p>
+            <w:r>
+              <w:t>7[BLS003A]</w:t>
+            </w:r>
+          </w:p>
+        </w:tc>
+        <w:tc>
+          <w:tcPr>
+            <w:tcW w:w="0" w:type="auto"/>
+            <w:vMerge w:val="restart"/>
+          </w:tcPr>
+          <w:p>
+            <w:r>
+              <w:t>2.53</w:t>
+            </w:r>
+          </w:p>
+        </w:tc>
+        <w:tc>
+          <w:tcPr>
+            <w:tcW w:w="0" w:type="auto"/>
+          </w:tcPr>
+          <w:p>
+            <w:r>
+              <w:t>5715</w:t>
+            </w:r>
+          </w:p>
+        </w:tc>
+        <w:tc>
+          <w:tcPr>
+            <w:tcW w:w="0" w:type="auto"/>
+          </w:tcPr>
+          <w:p/>
+        </w:tc>
+      </w:tr>
+      <w:tr>
+        <w:tc>
+          <w:tcPr>
+            <w:tcW w:w="0" w:type="auto"/>
+            <w:vMerge/>
+          </w:tcPr>
+          <w:p/>
+        </w:tc>
+        <w:tc>
+          <w:tcPr>
+            <w:tcW w:w="0" w:type="auto"/>
+          </w:tcPr>
+          <w:p>
+            <w:r>
+              <w:t>4[BLS002A]</w:t>
+            </w:r>
+          </w:p>
+        </w:tc>
+        <w:tc>
+          <w:tcPr>
+            <w:tcW w:w="0" w:type="auto"/>
+            <w:vMerge/>
+          </w:tcPr>
+          <w:p/>
+        </w:tc>
+        <w:tc>
+          <w:tcPr>
+            <w:tcW w:w="0" w:type="auto"/>
+          </w:tcPr>
+          <w:p>
+            <w:r>
+              <w:t>5261</w:t>
+            </w:r>
+          </w:p>
+        </w:tc>
+        <w:tc>
+          <w:tcPr>
+            <w:tcW w:w="0" w:type="auto"/>
+          </w:tcPr>
+          <w:p/>
+        </w:tc>
+      </w:tr>
+      <w:tr>
+        <w:tc>
+          <w:tcPr>
+            <w:tcW w:w="0" w:type="auto"/>
+            <w:vMerge/>
+          </w:tcPr>
+          <w:p/>
+        </w:tc>
+        <w:tc>
+          <w:tcPr>
+            <w:tcW w:w="0" w:type="auto"/>
+          </w:tcPr>
+          <w:p>
+            <w:r>
+              <w:t>1[BLS001A]</w:t>
+            </w:r>
+          </w:p>
+        </w:tc>
+        <w:tc>
+          <w:tcPr>
+            <w:tcW w:w="0" w:type="auto"/>
+            <w:vMerge/>
+          </w:tcPr>
+          <w:p/>
+        </w:tc>
+        <w:tc>
+          <w:tcPr>
+            <w:tcW w:w="0" w:type="auto"/>
+          </w:tcPr>
+          <w:p>
+            <w:r>
+              <w:t>6104</w:t>
+            </w:r>
+          </w:p>
+        </w:tc>
+        <w:tc>
+          <w:tcPr>
+            <w:tcW w:w="0" w:type="auto"/>
+          </w:tcPr>
+          <w:p/>
+        </w:tc>
+      </w:tr>
+      <w:tr>
+        <w:tc>
+          <w:tcPr>
+            <w:tcW w:w="0" w:type="auto"/>
+            <w:vMerge/>
+          </w:tcPr>
+          <w:p/>
+        </w:tc>
+        <w:tc>
+          <w:tcPr>
+            <w:tcW w:w="0" w:type="auto"/>
+          </w:tcPr>
+          <w:p>
+            <w:r>
+              <w:t>10[BLS10A]</w:t>
+            </w:r>
+          </w:p>
+        </w:tc>
+        <w:tc>
+          <w:tcPr>
+            <w:tcW w:w="0" w:type="auto"/>
+            <w:vMerge/>
+          </w:tcPr>
+          <w:p/>
+        </w:tc>
+        <w:tc>
+          <w:tcPr>
+            <w:tcW w:w="0" w:type="auto"/>
+          </w:tcPr>
+          <w:p>
+            <w:r>
+              <w:t>6882</w:t>
+            </w:r>
+          </w:p>
+        </w:tc>
+        <w:tc>
+          <w:tcPr>
+            <w:tcW w:w="0" w:type="auto"/>
+          </w:tcPr>
+          <w:p/>
+        </w:tc>
+      </w:tr>
+      <w:tr>
+        <w:tc>
+          <w:tcPr>
+            <w:tcW w:w="0" w:type="auto"/>
+            <w:vMerge w:val="restart"/>
+          </w:tcPr>
+          <w:p>
+            <w:r>
+              <w:t>Red Hat Enterprise Linux Server release 7.6</w:t>
+            </w:r>
+          </w:p>
+        </w:tc>
+        <w:tc>
+          <w:tcPr>
+            <w:tcW w:w="0" w:type="auto"/>
+          </w:tcPr>
+          <w:p>
+            <w:r>
+              <w:t>7[BLS003A]</w:t>
+            </w:r>
+          </w:p>
+        </w:tc>
+        <w:tc>
+          <w:tcPr>
+            <w:tcW w:w="0" w:type="auto"/>
+            <w:vMerge w:val="restart"/>
+          </w:tcPr>
+          <w:p>
+            <w:r>
+              <w:t>2.38</w:t>
+            </w:r>
+          </w:p>
+        </w:tc>
+        <w:tc>
+          <w:tcPr>
+            <w:tcW w:w="0" w:type="auto"/>
+          </w:tcPr>
+          <w:p>
+            <w:r>
+              <w:t>1495</w:t>
+            </w:r>
+          </w:p>
+        </w:tc>
+        <w:tc>
+          <w:tcPr>
+            <w:tcW w:w="0" w:type="auto"/>
+          </w:tcPr>
+          <w:p>
+            <w:r>
+              <w:t>3456</w:t>
+            </w:r>
+          </w:p>
+        </w:tc>
+      </w:tr>
+      <w:tr>
+        <w:tc>
+          <w:tcPr>
+            <w:tcW w:w="0" w:type="auto"/>
+            <w:vMerge/>
+          </w:tcPr>
+          <w:p/>
+        </w:tc>
+        <w:tc>
+          <w:tcPr>
+            <w:tcW w:w="0" w:type="auto"/>
+          </w:tcPr>
+          <w:p>
+            <w:r>
+              <w:t>4[BLS002A]</w:t>
+            </w:r>
+          </w:p>
+        </w:tc>
+        <w:tc>
+          <w:tcPr>
+            <w:tcW w:w="0" w:type="auto"/>
+            <w:vMerge/>
+          </w:tcPr>
+          <w:p/>
+        </w:tc>
+        <w:tc>
+          <w:tcPr>
+            <w:tcW w:w="0" w:type="auto"/>
+          </w:tcPr>
+          <w:p>
+            <w:r>
+              <w:t>1385</w:t>
+            </w:r>
+          </w:p>
+        </w:tc>
+        <w:tc>
+          <w:tcPr>
+            <w:tcW w:w="0" w:type="auto"/>
+          </w:tcPr>
+          <w:p>
+            <w:r>
+              <w:t>3368</w:t>
+            </w:r>
+          </w:p>
+        </w:tc>
+      </w:tr>
+      <w:tr>
+        <w:tc>
+          <w:tcPr>
+            <w:tcW w:w="0" w:type="auto"/>
+            <w:vMerge/>
+          </w:tcPr>
+          <w:p/>
+        </w:tc>
+        <w:tc>
+          <w:tcPr>
+            <w:tcW w:w="0" w:type="auto"/>
+          </w:tcPr>
+          <w:p>
+            <w:r>
+              <w:t>1[BLS001A]</w:t>
+            </w:r>
+          </w:p>
+        </w:tc>
+        <w:tc>
+          <w:tcPr>
+            <w:tcW w:w="0" w:type="auto"/>
+            <w:vMerge/>
+          </w:tcPr>
+          <w:p/>
+        </w:tc>
+        <w:tc>
+          <w:tcPr>
+            <w:tcW w:w="0" w:type="auto"/>
+          </w:tcPr>
+          <w:p>
+            <w:r>
+              <w:t>1452</w:t>
+            </w:r>
+          </w:p>
+        </w:tc>
+        <w:tc>
+          <w:tcPr>
+            <w:tcW w:w="0" w:type="auto"/>
+          </w:tcPr>
+          <w:p>
+            <w:r>
+              <w:t>3652</w:t>
+            </w:r>
+          </w:p>
+        </w:tc>
+      </w:tr>
+      <w:tr>
+        <w:tc>
+          <w:tcPr>
+            <w:tcW w:w="0" w:type="auto"/>
+            <w:vMerge/>
+          </w:tcPr>
+          <w:p/>
+        </w:tc>
+        <w:tc>
+          <w:tcPr>
+            <w:tcW w:w="0" w:type="auto"/>
+          </w:tcPr>
+          <w:p>
+            <w:r>
+              <w:t>10[BLS10A]</w:t>
+            </w:r>
+          </w:p>
+        </w:tc>
+        <w:tc>
+          <w:tcPr>
+            <w:tcW w:w="0" w:type="auto"/>
+            <w:vMerge/>
+          </w:tcPr>
+          <w:p/>
+        </w:tc>
+        <w:tc>
+          <w:tcPr>
+            <w:tcW w:w="0" w:type="auto"/>
+          </w:tcPr>
+          <w:p>
+            <w:r>
+              <w:t>1560</w:t>
+            </w:r>
+          </w:p>
+        </w:tc>
+        <w:tc>
+          <w:tcPr>
+            <w:tcW w:w="0" w:type="auto"/>
+          </w:tcPr>
+          <w:p>
+            <w:r>
+              <w:t>3943</w:t>
+            </w:r>
+          </w:p>
+        </w:tc>
+      </w:tr>
+      <w:tr>
+        <w:tc>
+          <w:tcPr>
+            <w:tcW w:w="0" w:type="auto"/>
+            <w:vMerge/>
+          </w:tcPr>
+          <w:p/>
+        </w:tc>
+        <w:tc>
+          <w:tcPr>
+            <w:tcW w:w="0" w:type="auto"/>
+          </w:tcPr>
+          <w:p>
+            <w:r>
+              <w:t>7[BLS003A]</w:t>
+            </w:r>
+          </w:p>
+        </w:tc>
+        <w:tc>
+          <w:tcPr>
+            <w:tcW w:w="0" w:type="auto"/>
+          </w:tcPr>
+          <w:p/>
+        </w:tc>
+        <w:tc>
+          <w:tcPr>
+            <w:tcW w:w="0" w:type="auto"/>
+          </w:tcPr>
+          <w:p>
+            <w:r>
+              <w:t>5175</w:t>
+            </w:r>
             <w:bookmarkStart w:id="0" w:name="_GoBack"/>
             <w:bookmarkEnd w:id="0"/>
           </w:p>
@@ -1329,65 +1738,7 @@
           <w:tcPr>
             <w:tcW w:w="0" w:type="auto"/>
           </w:tcPr>
-          <w:p>
-            <w:r>
-              <w:t>3943</w:t>
-            </w:r>
-          </w:p>
-        </w:tc>
-      </w:tr>
-      <w:tr>
-        <w:tc>
-          <w:tcPr>
-            <w:tcW w:w="0" w:type="auto"/>
-            <w:vMerge w:val="restart"/>
-          </w:tcPr>
-          <w:p>
-            <w:r>
-              <w:t>Red Hat Enterprise Linux Server release 7.6</w:t>
-            </w:r>
-          </w:p>
-        </w:tc>
-        <w:tc>
-          <w:tcPr>
-            <w:tcW w:w="0" w:type="auto"/>
-          </w:tcPr>
-          <w:p>
-            <w:r>
-              <w:t>7[BLS003A]</w:t>
-            </w:r>
-          </w:p>
-        </w:tc>
-        <w:tc>
-          <w:tcPr>
-            <w:tcW w:w="0" w:type="auto"/>
-            <w:vMerge w:val="restart"/>
-          </w:tcPr>
-          <w:p>
-            <w:r>
-              <w:t>2.38</w:t>
-            </w:r>
-          </w:p>
-        </w:tc>
-        <w:tc>
-          <w:tcPr>
-            <w:tcW w:w="0" w:type="auto"/>
-          </w:tcPr>
-          <w:p>
-            <w:r>
-              <w:t>1495</w:t>
-            </w:r>
-          </w:p>
-        </w:tc>
-        <w:tc>
-          <w:tcPr>
-            <w:tcW w:w="0" w:type="auto"/>
-          </w:tcPr>
-          <w:p>
-            <w:r>
-              <w:t>3456</w:t>
-            </w:r>
-          </w:p>
+          <w:p/>
         </w:tc>
       </w:tr>
       <w:tr>
@@ -1411,29 +1762,24 @@
         <w:tc>
           <w:tcPr>
             <w:tcW w:w="0" w:type="auto"/>
-            <w:vMerge/>
-          </w:tcPr>
-          <w:p/>
-        </w:tc>
-        <w:tc>
-          <w:tcPr>
-            <w:tcW w:w="0" w:type="auto"/>
-          </w:tcPr>
-          <w:p>
-            <w:r>
-              <w:t>1385</w:t>
-            </w:r>
-          </w:p>
-        </w:tc>
-        <w:tc>
-          <w:tcPr>
-            <w:tcW w:w="0" w:type="auto"/>
-          </w:tcPr>
-          <w:p>
-            <w:r>
-              <w:t>3368</w:t>
-            </w:r>
-          </w:p>
+          </w:tcPr>
+          <w:p/>
+        </w:tc>
+        <w:tc>
+          <w:tcPr>
+            <w:tcW w:w="0" w:type="auto"/>
+          </w:tcPr>
+          <w:p>
+            <w:r>
+              <w:t>5261</w:t>
+            </w:r>
+          </w:p>
+        </w:tc>
+        <w:tc>
+          <w:tcPr>
+            <w:tcW w:w="0" w:type="auto"/>
+          </w:tcPr>
+          <w:p/>
         </w:tc>
       </w:tr>
       <w:tr>
@@ -1457,29 +1803,24 @@
         <w:tc>
           <w:tcPr>
             <w:tcW w:w="0" w:type="auto"/>
-            <w:vMerge/>
-          </w:tcPr>
-          <w:p/>
-        </w:tc>
-        <w:tc>
-          <w:tcPr>
-            <w:tcW w:w="0" w:type="auto"/>
-          </w:tcPr>
-          <w:p>
-            <w:r>
-              <w:t>1452</w:t>
-            </w:r>
-          </w:p>
-        </w:tc>
-        <w:tc>
-          <w:tcPr>
-            <w:tcW w:w="0" w:type="auto"/>
-          </w:tcPr>
-          <w:p>
-            <w:r>
-              <w:t>3652</w:t>
-            </w:r>
-          </w:p>
+          </w:tcPr>
+          <w:p/>
+        </w:tc>
+        <w:tc>
+          <w:tcPr>
+            <w:tcW w:w="0" w:type="auto"/>
+          </w:tcPr>
+          <w:p>
+            <w:r>
+              <w:t>6104</w:t>
+            </w:r>
+          </w:p>
+        </w:tc>
+        <w:tc>
+          <w:tcPr>
+            <w:tcW w:w="0" w:type="auto"/>
+          </w:tcPr>
+          <w:p/>
         </w:tc>
       </w:tr>
       <w:tr>
@@ -1503,29 +1844,24 @@
         <w:tc>
           <w:tcPr>
             <w:tcW w:w="0" w:type="auto"/>
-            <w:vMerge/>
-          </w:tcPr>
-          <w:p/>
-        </w:tc>
-        <w:tc>
-          <w:tcPr>
-            <w:tcW w:w="0" w:type="auto"/>
-          </w:tcPr>
-          <w:p>
-            <w:r>
-              <w:t>1560</w:t>
-            </w:r>
-          </w:p>
-        </w:tc>
-        <w:tc>
-          <w:tcPr>
-            <w:tcW w:w="0" w:type="auto"/>
-          </w:tcPr>
-          <w:p>
-            <w:r>
-              <w:t>3943</w:t>
-            </w:r>
-          </w:p>
+          </w:tcPr>
+          <w:p/>
+        </w:tc>
+        <w:tc>
+          <w:tcPr>
+            <w:tcW w:w="0" w:type="auto"/>
+          </w:tcPr>
+          <w:p>
+            <w:r>
+              <w:t>6882</w:t>
+            </w:r>
+          </w:p>
+        </w:tc>
+        <w:tc>
+          <w:tcPr>
+            <w:tcW w:w="0" w:type="auto"/>
+          </w:tcPr>
+          <w:p/>
         </w:tc>
       </w:tr>
     </w:tbl>
